--- a/Know The Self_Flower Exercise.docx
+++ b/Know The Self_Flower Exercise.docx
@@ -36,459 +36,1115 @@
       <w:r>
         <w:t>6/8</w:t>
       </w:r>
+      <w:r>
+        <w:t>/2016</w:t>
+      </w:r>
+    </w:p>
+    <w:p>
+      <w:r>
+        <w:t>Know The Self: Flower Exercise</w:t>
+      </w:r>
+    </w:p>
+    <w:p/>
+    <w:p>
+      <w:pPr>
+        <w:rPr>
+          <w:u w:val="single"/>
+        </w:rPr>
+      </w:pPr>
+      <w:r>
+        <w:rPr>
+          <w:u w:val="single"/>
+        </w:rPr>
+        <w:t>Petal 1</w:t>
+      </w:r>
+    </w:p>
+    <w:p>
+      <w:pPr>
+        <w:rPr>
+          <w:u w:val="single"/>
+        </w:rPr>
+      </w:pPr>
+    </w:p>
+    <w:p>
+      <w:pPr>
+        <w:rPr>
+          <w:b/>
+          <w:i/>
+        </w:rPr>
+      </w:pPr>
+      <w:r>
+        <w:rPr>
+          <w:b/>
+          <w:i/>
+        </w:rPr>
+        <w:t>Favorite Knowledges</w:t>
+      </w:r>
+    </w:p>
+    <w:p/>
+    <w:p>
+      <w:pPr>
+        <w:rPr>
+          <w:i/>
+        </w:rPr>
+      </w:pPr>
+      <w:r>
+        <w:rPr>
+          <w:i/>
+        </w:rPr>
+        <w:t>Previous Jobs:</w:t>
+      </w:r>
+    </w:p>
+    <w:p>
+      <w:pPr>
+        <w:pStyle w:val="ListParagraph"/>
+        <w:numPr>
+          <w:ilvl w:val="0"/>
+          <w:numId w:val="2"/>
+        </w:numPr>
+      </w:pPr>
+      <w:r>
+        <w:t>Account Management</w:t>
+      </w:r>
+    </w:p>
+    <w:p>
+      <w:pPr>
+        <w:pStyle w:val="ListParagraph"/>
+        <w:numPr>
+          <w:ilvl w:val="0"/>
+          <w:numId w:val="2"/>
+        </w:numPr>
+      </w:pPr>
+      <w:r>
+        <w:t>Client Relations</w:t>
+      </w:r>
+    </w:p>
+    <w:p>
+      <w:pPr>
+        <w:pStyle w:val="ListParagraph"/>
+        <w:numPr>
+          <w:ilvl w:val="0"/>
+          <w:numId w:val="2"/>
+        </w:numPr>
+      </w:pPr>
+      <w:r>
+        <w:t xml:space="preserve">CRM Management </w:t>
+      </w:r>
+    </w:p>
+    <w:p>
+      <w:r>
+        <w:rPr>
+          <w:i/>
+        </w:rPr>
+        <w:t>Outside of Work</w:t>
+      </w:r>
+      <w:r>
+        <w:t>:</w:t>
+      </w:r>
+    </w:p>
+    <w:p>
+      <w:pPr>
+        <w:pStyle w:val="ListParagraph"/>
+        <w:numPr>
+          <w:ilvl w:val="0"/>
+          <w:numId w:val="3"/>
+        </w:numPr>
+      </w:pPr>
+      <w:r>
+        <w:t>HTML/CSS/Bootstrap</w:t>
+      </w:r>
+    </w:p>
+    <w:p>
+      <w:pPr>
+        <w:pStyle w:val="ListParagraph"/>
+        <w:numPr>
+          <w:ilvl w:val="0"/>
+          <w:numId w:val="3"/>
+        </w:numPr>
+      </w:pPr>
+      <w:r>
+        <w:t>Adobe Illustrator</w:t>
+      </w:r>
+    </w:p>
+    <w:p>
+      <w:pPr>
+        <w:pStyle w:val="ListParagraph"/>
+        <w:numPr>
+          <w:ilvl w:val="0"/>
+          <w:numId w:val="3"/>
+        </w:numPr>
+      </w:pPr>
+      <w:r>
+        <w:t>Adobe Photoshop</w:t>
+      </w:r>
+    </w:p>
+    <w:p>
+      <w:pPr>
+        <w:ind w:firstLine="720"/>
+      </w:pPr>
+    </w:p>
+    <w:p>
+      <w:pPr>
+        <w:rPr>
+          <w:b/>
+          <w:i/>
+        </w:rPr>
+      </w:pPr>
+      <w:r>
+        <w:rPr>
+          <w:b/>
+          <w:i/>
+        </w:rPr>
+        <w:t>Fields o</w:t>
+      </w:r>
+      <w:r>
+        <w:rPr>
+          <w:b/>
+          <w:i/>
+        </w:rPr>
+        <w:t>f Interest</w:t>
+      </w:r>
+    </w:p>
+    <w:p/>
+    <w:p>
+      <w:pPr>
+        <w:pStyle w:val="ListParagraph"/>
+        <w:numPr>
+          <w:ilvl w:val="0"/>
+          <w:numId w:val="4"/>
+        </w:numPr>
+      </w:pPr>
+      <w:r>
+        <w:t>Computers</w:t>
+      </w:r>
+    </w:p>
+    <w:p>
+      <w:pPr>
+        <w:pStyle w:val="ListParagraph"/>
+        <w:numPr>
+          <w:ilvl w:val="0"/>
+          <w:numId w:val="4"/>
+        </w:numPr>
+      </w:pPr>
+      <w:r>
+        <w:t>Instructing and Leading by example</w:t>
+      </w:r>
+    </w:p>
+    <w:p>
+      <w:pPr>
+        <w:pStyle w:val="ListParagraph"/>
+        <w:numPr>
+          <w:ilvl w:val="0"/>
+          <w:numId w:val="4"/>
+        </w:numPr>
+      </w:pPr>
+      <w:r>
+        <w:t>Creative Thinking/Planning</w:t>
+      </w:r>
+    </w:p>
+    <w:p>
+      <w:pPr>
+        <w:pStyle w:val="ListParagraph"/>
+        <w:numPr>
+          <w:ilvl w:val="0"/>
+          <w:numId w:val="4"/>
+        </w:numPr>
+      </w:pPr>
+      <w:r>
+        <w:t>Startups</w:t>
+      </w:r>
+    </w:p>
+    <w:p>
+      <w:pPr>
+        <w:pStyle w:val="ListParagraph"/>
+        <w:numPr>
+          <w:ilvl w:val="0"/>
+          <w:numId w:val="4"/>
+        </w:numPr>
+      </w:pPr>
+      <w:r>
+        <w:t>Python</w:t>
+      </w:r>
+      <w:r>
+        <w:t xml:space="preserve">, </w:t>
+      </w:r>
+      <w:r>
+        <w:t>UI/UX</w:t>
+      </w:r>
+      <w:r>
+        <w:t xml:space="preserve">, </w:t>
+      </w:r>
+      <w:r>
+        <w:t>AWS/Oracle</w:t>
+      </w:r>
+    </w:p>
+    <w:p>
+      <w:pPr>
+        <w:pStyle w:val="ListParagraph"/>
+        <w:numPr>
+          <w:ilvl w:val="0"/>
+          <w:numId w:val="4"/>
+        </w:numPr>
+      </w:pPr>
+      <w:r>
+        <w:t>Technology</w:t>
+      </w:r>
+    </w:p>
+    <w:p>
+      <w:pPr>
+        <w:pStyle w:val="ListParagraph"/>
+        <w:numPr>
+          <w:ilvl w:val="0"/>
+          <w:numId w:val="4"/>
+        </w:numPr>
+      </w:pPr>
+      <w:r>
+        <w:t>Software</w:t>
+      </w:r>
+    </w:p>
+    <w:p>
+      <w:pPr>
+        <w:pStyle w:val="ListParagraph"/>
+        <w:numPr>
+          <w:ilvl w:val="0"/>
+          <w:numId w:val="4"/>
+        </w:numPr>
+      </w:pPr>
+      <w:r>
+        <w:t xml:space="preserve">Data Analysis </w:t>
+      </w:r>
+    </w:p>
+    <w:p/>
+    <w:p>
+      <w:pPr>
+        <w:rPr>
+          <w:u w:val="single"/>
+        </w:rPr>
+      </w:pPr>
+      <w:r>
+        <w:rPr>
+          <w:u w:val="single"/>
+        </w:rPr>
+        <w:t>Petal 2</w:t>
+      </w:r>
+    </w:p>
+    <w:p/>
+    <w:p>
+      <w:pPr>
+        <w:rPr>
+          <w:b/>
+          <w:i/>
+        </w:rPr>
+      </w:pPr>
+      <w:r>
+        <w:rPr>
+          <w:b/>
+          <w:i/>
+        </w:rPr>
+        <w:t xml:space="preserve">Preferred Kinds of People to Work With </w:t>
+      </w:r>
+    </w:p>
+    <w:p/>
+    <w:p>
+      <w:pPr>
+        <w:pStyle w:val="ListParagraph"/>
+        <w:numPr>
+          <w:ilvl w:val="0"/>
+          <w:numId w:val="5"/>
+        </w:numPr>
+      </w:pPr>
+      <w:r>
+        <w:t>Intelligent</w:t>
+      </w:r>
+    </w:p>
+    <w:p>
+      <w:pPr>
+        <w:pStyle w:val="ListParagraph"/>
+        <w:numPr>
+          <w:ilvl w:val="0"/>
+          <w:numId w:val="5"/>
+        </w:numPr>
+      </w:pPr>
+      <w:r>
+        <w:t>Visionary</w:t>
+      </w:r>
+    </w:p>
+    <w:p>
+      <w:pPr>
+        <w:pStyle w:val="ListParagraph"/>
+        <w:numPr>
+          <w:ilvl w:val="0"/>
+          <w:numId w:val="5"/>
+        </w:numPr>
+      </w:pPr>
+      <w:r>
+        <w:t xml:space="preserve">Passionate </w:t>
+      </w:r>
+    </w:p>
+    <w:p>
+      <w:pPr>
+        <w:pStyle w:val="ListParagraph"/>
+        <w:numPr>
+          <w:ilvl w:val="0"/>
+          <w:numId w:val="5"/>
+        </w:numPr>
+      </w:pPr>
+      <w:r>
+        <w:t>All Ages</w:t>
+      </w:r>
+    </w:p>
+    <w:p>
+      <w:pPr>
+        <w:pStyle w:val="ListParagraph"/>
+        <w:numPr>
+          <w:ilvl w:val="0"/>
+          <w:numId w:val="5"/>
+        </w:numPr>
+      </w:pPr>
+      <w:r>
+        <w:t>Understanding</w:t>
+      </w:r>
+    </w:p>
+    <w:p>
+      <w:pPr>
+        <w:pStyle w:val="ListParagraph"/>
+        <w:numPr>
+          <w:ilvl w:val="0"/>
+          <w:numId w:val="5"/>
+        </w:numPr>
+      </w:pPr>
+      <w:r>
+        <w:t>Enjoyable</w:t>
+      </w:r>
+    </w:p>
+    <w:p>
+      <w:pPr>
+        <w:pStyle w:val="ListParagraph"/>
+        <w:numPr>
+          <w:ilvl w:val="0"/>
+          <w:numId w:val="5"/>
+        </w:numPr>
+      </w:pPr>
+      <w:r>
+        <w:t>Positive</w:t>
+      </w:r>
+    </w:p>
+    <w:p>
+      <w:pPr>
+        <w:pStyle w:val="ListParagraph"/>
+        <w:numPr>
+          <w:ilvl w:val="0"/>
+          <w:numId w:val="5"/>
+        </w:numPr>
+      </w:pPr>
+      <w:r>
+        <w:t>Appreciative</w:t>
+      </w:r>
+    </w:p>
+    <w:p>
+      <w:pPr>
+        <w:pStyle w:val="ListParagraph"/>
+        <w:numPr>
+          <w:ilvl w:val="0"/>
+          <w:numId w:val="5"/>
+        </w:numPr>
+      </w:pPr>
+      <w:r>
+        <w:t>Approachable</w:t>
+      </w:r>
+    </w:p>
+    <w:p/>
+    <w:p>
+      <w:pPr>
+        <w:rPr>
+          <w:u w:val="single"/>
+        </w:rPr>
+      </w:pPr>
+      <w:r>
+        <w:rPr>
+          <w:u w:val="single"/>
+        </w:rPr>
+        <w:t>Petal 3</w:t>
+      </w:r>
+    </w:p>
+    <w:p/>
+    <w:p>
+      <w:pPr>
+        <w:rPr>
+          <w:b/>
+          <w:i/>
+        </w:rPr>
+      </w:pPr>
+      <w:r>
+        <w:rPr>
+          <w:b/>
+          <w:i/>
+        </w:rPr>
+        <w:t>What Can I Do &amp;</w:t>
+      </w:r>
+      <w:r>
+        <w:rPr>
+          <w:b/>
+          <w:i/>
+        </w:rPr>
+        <w:t xml:space="preserve"> Love </w:t>
+      </w:r>
+      <w:r>
+        <w:rPr>
+          <w:b/>
+          <w:i/>
+        </w:rPr>
+        <w:t>to</w:t>
+      </w:r>
+      <w:r>
+        <w:rPr>
+          <w:b/>
+          <w:i/>
+        </w:rPr>
+        <w:t xml:space="preserve"> </w:t>
+      </w:r>
+      <w:r>
+        <w:rPr>
+          <w:b/>
+          <w:i/>
+        </w:rPr>
+        <w:t>Do?</w:t>
+      </w:r>
+      <w:r>
+        <w:rPr>
+          <w:b/>
+          <w:i/>
+        </w:rPr>
+        <w:t xml:space="preserve"> </w:t>
+      </w:r>
+    </w:p>
+    <w:p/>
+    <w:p>
+      <w:pPr>
+        <w:pStyle w:val="ListParagraph"/>
+        <w:numPr>
+          <w:ilvl w:val="0"/>
+          <w:numId w:val="6"/>
+        </w:numPr>
+      </w:pPr>
+      <w:r>
+        <w:t>Analyze</w:t>
+      </w:r>
+    </w:p>
+    <w:p>
+      <w:pPr>
+        <w:pStyle w:val="ListParagraph"/>
+        <w:numPr>
+          <w:ilvl w:val="0"/>
+          <w:numId w:val="6"/>
+        </w:numPr>
+      </w:pPr>
+      <w:r>
+        <w:t>Creative Thinker</w:t>
+      </w:r>
+    </w:p>
+    <w:p>
+      <w:pPr>
+        <w:pStyle w:val="ListParagraph"/>
+        <w:numPr>
+          <w:ilvl w:val="0"/>
+          <w:numId w:val="6"/>
+        </w:numPr>
+      </w:pPr>
+      <w:r>
+        <w:t>Persuade</w:t>
+      </w:r>
+    </w:p>
+    <w:p>
+      <w:pPr>
+        <w:pStyle w:val="ListParagraph"/>
+        <w:numPr>
+          <w:ilvl w:val="0"/>
+          <w:numId w:val="6"/>
+        </w:numPr>
+      </w:pPr>
+      <w:r>
+        <w:t>Teach</w:t>
+      </w:r>
+    </w:p>
+    <w:p>
+      <w:pPr>
+        <w:pStyle w:val="ListParagraph"/>
+        <w:numPr>
+          <w:ilvl w:val="0"/>
+          <w:numId w:val="6"/>
+        </w:numPr>
+      </w:pPr>
+      <w:r>
+        <w:t xml:space="preserve">Evaluate </w:t>
+      </w:r>
+    </w:p>
+    <w:p>
+      <w:pPr>
+        <w:pStyle w:val="ListParagraph"/>
+        <w:numPr>
+          <w:ilvl w:val="0"/>
+          <w:numId w:val="6"/>
+        </w:numPr>
+      </w:pPr>
+      <w:r>
+        <w:t xml:space="preserve">Learn </w:t>
+      </w:r>
+    </w:p>
+    <w:p>
+      <w:pPr>
+        <w:pStyle w:val="ListParagraph"/>
+        <w:numPr>
+          <w:ilvl w:val="0"/>
+          <w:numId w:val="6"/>
+        </w:numPr>
+      </w:pPr>
+      <w:r>
+        <w:t>Work</w:t>
+      </w:r>
+      <w:r>
+        <w:t xml:space="preserve"> in Teams</w:t>
+      </w:r>
+    </w:p>
+    <w:p>
+      <w:pPr>
+        <w:pStyle w:val="ListParagraph"/>
+        <w:numPr>
+          <w:ilvl w:val="0"/>
+          <w:numId w:val="6"/>
+        </w:numPr>
+      </w:pPr>
+      <w:r>
+        <w:t>Work individually</w:t>
+      </w:r>
+    </w:p>
+    <w:p>
+      <w:pPr>
+        <w:pStyle w:val="ListParagraph"/>
+        <w:numPr>
+          <w:ilvl w:val="0"/>
+          <w:numId w:val="6"/>
+        </w:numPr>
+      </w:pPr>
+      <w:r>
+        <w:t>Negotiate</w:t>
+      </w:r>
+    </w:p>
+    <w:p>
+      <w:pPr>
+        <w:pStyle w:val="ListParagraph"/>
+        <w:numPr>
+          <w:ilvl w:val="0"/>
+          <w:numId w:val="6"/>
+        </w:numPr>
+      </w:pPr>
+      <w:r>
+        <w:t>Create</w:t>
+      </w:r>
+      <w:r>
+        <w:t xml:space="preserve"> &amp; Design</w:t>
+      </w:r>
+    </w:p>
+    <w:p/>
+    <w:p>
+      <w:pPr>
+        <w:rPr>
+          <w:u w:val="single"/>
+        </w:rPr>
+      </w:pPr>
+      <w:r>
+        <w:rPr>
+          <w:u w:val="single"/>
+        </w:rPr>
+        <w:t>Petal 4</w:t>
+      </w:r>
+    </w:p>
+    <w:p/>
+    <w:p>
+      <w:pPr>
+        <w:rPr>
+          <w:b/>
+          <w:i/>
+        </w:rPr>
+      </w:pPr>
+      <w:r>
+        <w:rPr>
+          <w:b/>
+          <w:i/>
+        </w:rPr>
+        <w:t xml:space="preserve">Favorite Working Conditions </w:t>
+      </w:r>
+    </w:p>
+    <w:p/>
+    <w:p>
+      <w:pPr>
+        <w:pStyle w:val="ListParagraph"/>
+        <w:numPr>
+          <w:ilvl w:val="0"/>
+          <w:numId w:val="7"/>
+        </w:numPr>
+      </w:pPr>
+      <w:r>
+        <w:t>Windows</w:t>
+      </w:r>
+      <w:r>
+        <w:t xml:space="preserve"> to let light in</w:t>
+      </w:r>
+    </w:p>
+    <w:p>
+      <w:pPr>
+        <w:pStyle w:val="ListParagraph"/>
+        <w:numPr>
+          <w:ilvl w:val="0"/>
+          <w:numId w:val="7"/>
+        </w:numPr>
+      </w:pPr>
+      <w:r>
+        <w:t>Updated computer systems/technology</w:t>
+      </w:r>
+    </w:p>
+    <w:p>
+      <w:pPr>
+        <w:pStyle w:val="ListParagraph"/>
+        <w:numPr>
+          <w:ilvl w:val="0"/>
+          <w:numId w:val="7"/>
+        </w:numPr>
+      </w:pPr>
+      <w:r>
+        <w:t>Flexible Time</w:t>
+      </w:r>
+      <w:r>
+        <w:t>/Schedule</w:t>
+      </w:r>
+    </w:p>
+    <w:p>
+      <w:pPr>
+        <w:pStyle w:val="ListParagraph"/>
+        <w:numPr>
+          <w:ilvl w:val="0"/>
+          <w:numId w:val="7"/>
+        </w:numPr>
+      </w:pPr>
+      <w:r>
+        <w:t xml:space="preserve">Quiet area to focus </w:t>
+      </w:r>
+    </w:p>
+    <w:p>
+      <w:pPr>
+        <w:pStyle w:val="ListParagraph"/>
+        <w:numPr>
+          <w:ilvl w:val="0"/>
+          <w:numId w:val="7"/>
+        </w:numPr>
+      </w:pPr>
+      <w:r>
+        <w:t>Remote opportunities if available</w:t>
+      </w:r>
+    </w:p>
+    <w:p>
+      <w:pPr>
+        <w:pStyle w:val="ListParagraph"/>
+        <w:numPr>
+          <w:ilvl w:val="0"/>
+          <w:numId w:val="7"/>
+        </w:numPr>
+      </w:pPr>
+      <w:r>
+        <w:t>Neat and clean</w:t>
+      </w:r>
+      <w:r>
+        <w:t xml:space="preserve"> office</w:t>
+      </w:r>
+    </w:p>
+    <w:p>
+      <w:pPr>
+        <w:pStyle w:val="ListParagraph"/>
+        <w:numPr>
+          <w:ilvl w:val="0"/>
+          <w:numId w:val="7"/>
+        </w:numPr>
+      </w:pPr>
+      <w:r>
+        <w:t>Friendly</w:t>
+      </w:r>
+      <w:r>
+        <w:t xml:space="preserve"> environment</w:t>
+      </w:r>
+    </w:p>
+    <w:p>
+      <w:pPr>
+        <w:pStyle w:val="ListParagraph"/>
+        <w:numPr>
+          <w:ilvl w:val="0"/>
+          <w:numId w:val="7"/>
+        </w:numPr>
+      </w:pPr>
+      <w:r>
+        <w:t>Relaxed Dress Code</w:t>
+      </w:r>
+    </w:p>
+    <w:p>
+      <w:pPr>
+        <w:pStyle w:val="ListParagraph"/>
+        <w:numPr>
+          <w:ilvl w:val="0"/>
+          <w:numId w:val="7"/>
+        </w:numPr>
+      </w:pPr>
+      <w:r>
+        <w:t>Restaurants/Café’s nearby</w:t>
+      </w:r>
+      <w:r>
+        <w:t xml:space="preserve"> </w:t>
+      </w:r>
+    </w:p>
+    <w:p/>
+    <w:p>
+      <w:pPr>
+        <w:rPr>
+          <w:u w:val="single"/>
+        </w:rPr>
+      </w:pPr>
+      <w:r>
+        <w:rPr>
+          <w:u w:val="single"/>
+        </w:rPr>
+        <w:t>Petal 5</w:t>
+      </w:r>
+    </w:p>
+    <w:p/>
+    <w:p>
+      <w:pPr>
+        <w:rPr>
+          <w:b/>
+          <w:i/>
+        </w:rPr>
+      </w:pPr>
+      <w:r>
+        <w:rPr>
+          <w:b/>
+          <w:i/>
+        </w:rPr>
+        <w:t xml:space="preserve">Preferred Salary &amp; Level of Responsibility </w:t>
+      </w:r>
+    </w:p>
+    <w:p/>
+    <w:p>
+      <w:pPr>
+        <w:pStyle w:val="ListParagraph"/>
+        <w:numPr>
+          <w:ilvl w:val="0"/>
+          <w:numId w:val="8"/>
+        </w:numPr>
+      </w:pPr>
+      <w:r>
+        <w:t>Salary: $</w:t>
+      </w:r>
+      <w:r>
+        <w:t>70</w:t>
+      </w:r>
+      <w:r>
+        <w:t>,000 - $95,000</w:t>
+      </w:r>
+    </w:p>
+    <w:p>
+      <w:pPr>
+        <w:pStyle w:val="ListParagraph"/>
+        <w:numPr>
+          <w:ilvl w:val="0"/>
+          <w:numId w:val="8"/>
+        </w:numPr>
+      </w:pPr>
+      <w:r>
+        <w:t xml:space="preserve">Hourly: $33 - $45 </w:t>
+      </w:r>
+    </w:p>
+    <w:p>
+      <w:pPr>
+        <w:pStyle w:val="ListParagraph"/>
+        <w:numPr>
+          <w:ilvl w:val="0"/>
+          <w:numId w:val="8"/>
+        </w:numPr>
+      </w:pPr>
+      <w:r>
+        <w:t>Evaluation: By Individual and Team P</w:t>
+      </w:r>
+      <w:r>
+        <w:t>erformance</w:t>
+      </w:r>
+    </w:p>
+    <w:p>
+      <w:pPr>
+        <w:pStyle w:val="ListParagraph"/>
+        <w:numPr>
+          <w:ilvl w:val="0"/>
+          <w:numId w:val="8"/>
+        </w:numPr>
+      </w:pPr>
+      <w:r>
+        <w:t>Responsibility: Medium - High</w:t>
+      </w:r>
+    </w:p>
+    <w:p/>
+    <w:p>
+      <w:pPr>
+        <w:rPr>
+          <w:u w:val="single"/>
+        </w:rPr>
+      </w:pPr>
+      <w:r>
+        <w:rPr>
+          <w:u w:val="single"/>
+        </w:rPr>
+        <w:t>Petal 6</w:t>
+      </w:r>
+    </w:p>
+    <w:p/>
+    <w:p>
+      <w:pPr>
+        <w:rPr>
+          <w:b/>
+          <w:i/>
+        </w:rPr>
+      </w:pPr>
+      <w:r>
+        <w:rPr>
+          <w:b/>
+          <w:i/>
+        </w:rPr>
+        <w:t>Preferred Place t</w:t>
+      </w:r>
+      <w:r>
+        <w:rPr>
+          <w:b/>
+          <w:i/>
+        </w:rPr>
+        <w:t>o Live</w:t>
+      </w:r>
+      <w:r>
+        <w:rPr>
+          <w:b/>
+          <w:i/>
+        </w:rPr>
+        <w:t xml:space="preserve"> </w:t>
+      </w:r>
+    </w:p>
+    <w:p/>
+    <w:p>
+      <w:r>
+        <w:t xml:space="preserve">First Preference: </w:t>
+      </w:r>
+    </w:p>
+    <w:p>
+      <w:pPr>
+        <w:pStyle w:val="ListParagraph"/>
+        <w:numPr>
+          <w:ilvl w:val="0"/>
+          <w:numId w:val="9"/>
+        </w:numPr>
+      </w:pPr>
+      <w:r>
+        <w:t>Suburbs</w:t>
+      </w:r>
+    </w:p>
+    <w:p>
+      <w:pPr>
+        <w:pStyle w:val="ListParagraph"/>
+        <w:numPr>
+          <w:ilvl w:val="0"/>
+          <w:numId w:val="9"/>
+        </w:numPr>
+      </w:pPr>
+      <w:r>
+        <w:t>Local to NJ</w:t>
+      </w:r>
+      <w:r>
+        <w:t xml:space="preserve"> Greater</w:t>
+      </w:r>
+      <w:r>
+        <w:t xml:space="preserve"> Area</w:t>
+      </w:r>
+    </w:p>
+    <w:p>
+      <w:pPr>
+        <w:pStyle w:val="ListParagraph"/>
+        <w:numPr>
+          <w:ilvl w:val="0"/>
+          <w:numId w:val="9"/>
+        </w:numPr>
+      </w:pPr>
+      <w:r>
+        <w:t>Near Ocean</w:t>
+      </w:r>
+      <w:r>
+        <w:t xml:space="preserve"> if applicable</w:t>
+      </w:r>
+    </w:p>
+    <w:p>
+      <w:pPr>
+        <w:pStyle w:val="ListParagraph"/>
+        <w:numPr>
+          <w:ilvl w:val="0"/>
+          <w:numId w:val="9"/>
+        </w:numPr>
+      </w:pPr>
+      <w:r>
+        <w:t>Good neighborhood</w:t>
+      </w:r>
+    </w:p>
+    <w:p>
+      <w:r>
+        <w:t>Second Preference:</w:t>
+      </w:r>
+    </w:p>
+    <w:p>
+      <w:pPr>
+        <w:pStyle w:val="ListParagraph"/>
+        <w:numPr>
+          <w:ilvl w:val="0"/>
+          <w:numId w:val="10"/>
+        </w:numPr>
+      </w:pPr>
+      <w:r>
+        <w:t>Florida</w:t>
+      </w:r>
+    </w:p>
+    <w:p>
+      <w:pPr>
+        <w:pStyle w:val="ListParagraph"/>
+        <w:numPr>
+          <w:ilvl w:val="0"/>
+          <w:numId w:val="10"/>
+        </w:numPr>
+      </w:pPr>
+      <w:r>
+        <w:t>Suburb</w:t>
+      </w:r>
+      <w:r>
+        <w:t>/Rural/</w:t>
+      </w:r>
+      <w:r>
+        <w:t>Urban</w:t>
+      </w:r>
+    </w:p>
+    <w:p>
+      <w:pPr>
+        <w:pStyle w:val="ListParagraph"/>
+        <w:numPr>
+          <w:ilvl w:val="0"/>
+          <w:numId w:val="10"/>
+        </w:numPr>
+      </w:pPr>
+      <w:r>
+        <w:t>Near Ocean</w:t>
+      </w:r>
+      <w:r>
+        <w:t xml:space="preserve"> if applicable</w:t>
+      </w:r>
+    </w:p>
+    <w:p>
+      <w:pPr>
+        <w:pStyle w:val="ListParagraph"/>
+        <w:numPr>
+          <w:ilvl w:val="0"/>
+          <w:numId w:val="10"/>
+        </w:numPr>
+      </w:pPr>
+      <w:r>
+        <w:t>Good neighborhood</w:t>
+      </w:r>
+    </w:p>
+    <w:p>
+      <w:pPr>
+        <w:ind w:firstLine="720"/>
+      </w:pPr>
+    </w:p>
+    <w:p>
+      <w:pPr>
+        <w:rPr>
+          <w:u w:val="single"/>
+        </w:rPr>
+      </w:pPr>
+      <w:r>
+        <w:rPr>
+          <w:u w:val="single"/>
+        </w:rPr>
+        <w:t>Petal 7</w:t>
+      </w:r>
+    </w:p>
+    <w:p/>
+    <w:p>
+      <w:pPr>
+        <w:rPr>
+          <w:b/>
+          <w:i/>
+        </w:rPr>
+      </w:pPr>
+      <w:r>
+        <w:rPr>
+          <w:b/>
+          <w:i/>
+        </w:rPr>
+        <w:t>My Goal/Purpose/Mission in life</w:t>
+      </w:r>
+      <w:r>
+        <w:rPr>
+          <w:b/>
+          <w:i/>
+        </w:rPr>
+        <w:t xml:space="preserve"> </w:t>
+      </w:r>
+    </w:p>
+    <w:p/>
+    <w:p>
+      <w:pPr>
+        <w:ind w:firstLine="720"/>
+      </w:pPr>
+      <w:r>
+        <w:t xml:space="preserve">As I’m approaching twenty-seven in the coming months, my purpose in life is to be a </w:t>
+      </w:r>
+      <w:r>
+        <w:t>provider to my family</w:t>
+      </w:r>
+      <w:r>
+        <w:t>, create</w:t>
+      </w:r>
+      <w:r>
+        <w:t>, innovate and develop my mind by l</w:t>
+      </w:r>
+      <w:r>
+        <w:t xml:space="preserve">earning </w:t>
+      </w:r>
+      <w:r>
+        <w:t xml:space="preserve">to create an application or software or landing a role with a company to stabilize my career. I want to be able to bring joy and happiness to others and give back to those in need, especially for my family and friends. </w:t>
+      </w:r>
+    </w:p>
+    <w:p>
+      <w:pPr>
+        <w:ind w:firstLine="720"/>
+      </w:pPr>
+      <w:r>
+        <w:t>I want to be successful and becoming that is never easy. I’m on a mission to sacrifice my energy and time, so that my family could live happily without the stressing of not having enough to pay the bills and being able to laugh, love life and appreciate everything we have</w:t>
+      </w:r>
+      <w:r>
+        <w:t xml:space="preserve"> and know that I did my all to make that possible</w:t>
+      </w:r>
       <w:bookmarkStart w:id="0" w:name="_GoBack"/>
       <w:bookmarkEnd w:id="0"/>
       <w:r>
-        <w:t>/2016</w:t>
-      </w:r>
-    </w:p>
-    <w:p>
-      <w:r>
-        <w:t>Know The Self: Flower Exercise</w:t>
-      </w:r>
+        <w:t xml:space="preserve">. </w:t>
+      </w:r>
+    </w:p>
+    <w:p>
+      <w:pPr>
+        <w:ind w:firstLine="720"/>
+      </w:pPr>
     </w:p>
     <w:p/>
-    <w:p>
-      <w:pPr>
-        <w:rPr>
-          <w:u w:val="single"/>
-        </w:rPr>
-      </w:pPr>
-      <w:r>
-        <w:rPr>
-          <w:u w:val="single"/>
-        </w:rPr>
-        <w:t>Petal 1</w:t>
-      </w:r>
-    </w:p>
-    <w:p>
-      <w:pPr>
-        <w:rPr>
-          <w:u w:val="single"/>
-        </w:rPr>
-      </w:pPr>
-    </w:p>
-    <w:p>
-      <w:pPr>
-        <w:rPr>
-          <w:b/>
-          <w:i/>
-        </w:rPr>
-      </w:pPr>
-      <w:r>
-        <w:rPr>
-          <w:b/>
-          <w:i/>
-        </w:rPr>
-        <w:t>Favorite Knowledges</w:t>
-      </w:r>
-    </w:p>
     <w:p/>
-    <w:p>
-      <w:r>
-        <w:t>HTML/CSS</w:t>
-      </w:r>
-      <w:r>
-        <w:t>/Bootstrap</w:t>
-      </w:r>
-    </w:p>
-    <w:p>
-      <w:r>
-        <w:t>Adobe Illustrator/Adobe Photoshop</w:t>
-      </w:r>
-    </w:p>
-    <w:p>
-      <w:r>
-        <w:t>Account Management</w:t>
-      </w:r>
-    </w:p>
-    <w:p>
-      <w:r>
-        <w:t>Client Relations</w:t>
-      </w:r>
-    </w:p>
-    <w:p>
-      <w:r>
-        <w:t xml:space="preserve">CRM Management </w:t>
-      </w:r>
-    </w:p>
     <w:p/>
-    <w:p>
-      <w:pPr>
-        <w:rPr>
-          <w:b/>
-          <w:i/>
-        </w:rPr>
-      </w:pPr>
-      <w:r>
-        <w:rPr>
-          <w:b/>
-          <w:i/>
-        </w:rPr>
-        <w:t>Fields o</w:t>
-      </w:r>
-      <w:r>
-        <w:rPr>
-          <w:b/>
-          <w:i/>
-        </w:rPr>
-        <w:t>f Interest</w:t>
-      </w:r>
-    </w:p>
-    <w:p>
-      <w:pPr>
-        <w:rPr>
-          <w:b/>
-          <w:i/>
-        </w:rPr>
-      </w:pPr>
-    </w:p>
-    <w:p>
-      <w:r>
-        <w:t>Startups</w:t>
-      </w:r>
-    </w:p>
-    <w:p>
-      <w:r>
-        <w:t>Python</w:t>
-      </w:r>
-      <w:r>
-        <w:t xml:space="preserve">, </w:t>
-      </w:r>
-      <w:r>
-        <w:t>UI/UX</w:t>
-      </w:r>
-      <w:r>
-        <w:t xml:space="preserve">, </w:t>
-      </w:r>
-      <w:r>
-        <w:t>AWS/Oracle</w:t>
-      </w:r>
-    </w:p>
-    <w:p>
-      <w:r>
-        <w:t>Technology</w:t>
-      </w:r>
-    </w:p>
-    <w:p>
-      <w:r>
-        <w:t>Software</w:t>
-      </w:r>
-    </w:p>
-    <w:p>
-      <w:r>
-        <w:t xml:space="preserve">Data Analysis </w:t>
-      </w:r>
-    </w:p>
-    <w:p/>
-    <w:p>
-      <w:pPr>
-        <w:rPr>
-          <w:u w:val="single"/>
-        </w:rPr>
-      </w:pPr>
-      <w:r>
-        <w:rPr>
-          <w:u w:val="single"/>
-        </w:rPr>
-        <w:t>Petal 2</w:t>
-      </w:r>
-    </w:p>
-    <w:p/>
-    <w:p>
-      <w:pPr>
-        <w:rPr>
-          <w:b/>
-          <w:i/>
-        </w:rPr>
-      </w:pPr>
-      <w:r>
-        <w:rPr>
-          <w:b/>
-          <w:i/>
-        </w:rPr>
-        <w:t xml:space="preserve">Preferred Kinds of People to Work With </w:t>
-      </w:r>
-    </w:p>
-    <w:p/>
-    <w:p>
-      <w:r>
-        <w:t>Intelligent</w:t>
-      </w:r>
-    </w:p>
-    <w:p>
-      <w:r>
-        <w:t>Visionary</w:t>
-      </w:r>
-    </w:p>
-    <w:p>
-      <w:r>
-        <w:t xml:space="preserve">Passionate </w:t>
-      </w:r>
-    </w:p>
-    <w:p>
-      <w:r>
-        <w:t>All Ages</w:t>
-      </w:r>
-    </w:p>
-    <w:p>
-      <w:r>
-        <w:t>Understanding</w:t>
-      </w:r>
-    </w:p>
-    <w:p>
-      <w:r>
-        <w:t>Enjoyable</w:t>
-      </w:r>
-    </w:p>
-    <w:p>
-      <w:r>
-        <w:t>Positive</w:t>
-      </w:r>
-    </w:p>
-    <w:p/>
-    <w:p>
-      <w:pPr>
-        <w:rPr>
-          <w:u w:val="single"/>
-        </w:rPr>
-      </w:pPr>
-      <w:r>
-        <w:rPr>
-          <w:u w:val="single"/>
-        </w:rPr>
-        <w:t>Petal 3</w:t>
-      </w:r>
-    </w:p>
-    <w:p/>
-    <w:p>
-      <w:pPr>
-        <w:rPr>
-          <w:b/>
-          <w:i/>
-        </w:rPr>
-      </w:pPr>
-      <w:r>
-        <w:rPr>
-          <w:b/>
-          <w:i/>
-        </w:rPr>
-        <w:t>What Can I Do &amp;</w:t>
-      </w:r>
-      <w:r>
-        <w:rPr>
-          <w:b/>
-          <w:i/>
-        </w:rPr>
-        <w:t xml:space="preserve"> Love T</w:t>
-      </w:r>
-      <w:r>
-        <w:rPr>
-          <w:b/>
-          <w:i/>
-        </w:rPr>
-        <w:t>o Do</w:t>
-      </w:r>
-      <w:r>
-        <w:rPr>
-          <w:b/>
-          <w:i/>
-        </w:rPr>
-        <w:t xml:space="preserve"> </w:t>
-      </w:r>
-    </w:p>
-    <w:p/>
-    <w:p>
-      <w:r>
-        <w:t>Analyze</w:t>
-      </w:r>
-    </w:p>
-    <w:p>
-      <w:r>
-        <w:t>Creative Thinker</w:t>
-      </w:r>
-    </w:p>
-    <w:p>
-      <w:r>
-        <w:t>Persuade</w:t>
-      </w:r>
-    </w:p>
-    <w:p>
-      <w:r>
-        <w:t>Teach</w:t>
-      </w:r>
-    </w:p>
-    <w:p>
-      <w:r>
-        <w:t xml:space="preserve">Evaluate </w:t>
-      </w:r>
-    </w:p>
-    <w:p>
-      <w:r>
-        <w:t>Learn</w:t>
-      </w:r>
-      <w:r>
-        <w:t xml:space="preserve"> </w:t>
-      </w:r>
-    </w:p>
-    <w:p>
-      <w:r>
-        <w:t>Working in Teams</w:t>
-      </w:r>
-    </w:p>
-    <w:p>
-      <w:r>
-        <w:lastRenderedPageBreak/>
-        <w:t>Negotiate</w:t>
-      </w:r>
-    </w:p>
-    <w:p>
-      <w:r>
-        <w:t>Create</w:t>
-      </w:r>
-    </w:p>
-    <w:p/>
-    <w:p>
-      <w:pPr>
-        <w:rPr>
-          <w:u w:val="single"/>
-        </w:rPr>
-      </w:pPr>
-      <w:r>
-        <w:rPr>
-          <w:u w:val="single"/>
-        </w:rPr>
-        <w:t>Petal 4</w:t>
-      </w:r>
-    </w:p>
-    <w:p/>
-    <w:p>
-      <w:pPr>
-        <w:rPr>
-          <w:b/>
-          <w:i/>
-        </w:rPr>
-      </w:pPr>
-      <w:r>
-        <w:rPr>
-          <w:b/>
-          <w:i/>
-        </w:rPr>
-        <w:t xml:space="preserve">My </w:t>
-      </w:r>
-      <w:r>
-        <w:rPr>
-          <w:b/>
-          <w:i/>
-        </w:rPr>
-        <w:t>Favorite Working Conditions</w:t>
-      </w:r>
-      <w:r>
-        <w:rPr>
-          <w:b/>
-          <w:i/>
-        </w:rPr>
-        <w:t xml:space="preserve"> </w:t>
-      </w:r>
-    </w:p>
-    <w:p/>
-    <w:p>
-      <w:r>
-        <w:t>Windows</w:t>
-      </w:r>
-      <w:r>
-        <w:t xml:space="preserve"> to let light in</w:t>
-      </w:r>
-    </w:p>
-    <w:p>
-      <w:r>
-        <w:t>Updated computer systems/technology</w:t>
-      </w:r>
-    </w:p>
-    <w:p>
-      <w:r>
-        <w:t>Flexible Time</w:t>
-      </w:r>
-      <w:r>
-        <w:t>/Schedule</w:t>
-      </w:r>
-    </w:p>
-    <w:p>
-      <w:r>
-        <w:t xml:space="preserve">Quiet area to focus </w:t>
-      </w:r>
-    </w:p>
-    <w:p>
-      <w:r>
-        <w:t>Remote opportunities if available</w:t>
-      </w:r>
-    </w:p>
-    <w:p>
-      <w:r>
-        <w:t>Neat and clean</w:t>
-      </w:r>
-    </w:p>
-    <w:p>
-      <w:r>
-        <w:t>Friendly</w:t>
-      </w:r>
-    </w:p>
-    <w:p>
-      <w:r>
-        <w:t>Relaxed Dress Code</w:t>
-      </w:r>
-    </w:p>
-    <w:p>
-      <w:r>
-        <w:t>Restaurants/Café’s nearby</w:t>
-      </w:r>
-      <w:r>
-        <w:t xml:space="preserve"> </w:t>
-      </w:r>
-    </w:p>
-    <w:p/>
-    <w:p>
-      <w:pPr>
-        <w:rPr>
-          <w:u w:val="single"/>
-        </w:rPr>
-      </w:pPr>
-      <w:r>
-        <w:rPr>
-          <w:u w:val="single"/>
-        </w:rPr>
-        <w:t>Petal 5</w:t>
-      </w:r>
-    </w:p>
-    <w:p/>
-    <w:p>
-      <w:pPr>
-        <w:rPr>
-          <w:b/>
-          <w:i/>
-        </w:rPr>
-      </w:pPr>
-      <w:r>
-        <w:rPr>
-          <w:b/>
-          <w:i/>
-        </w:rPr>
-        <w:t>My Preferred Salary &amp; Level of Responsibility</w:t>
-      </w:r>
-      <w:r>
-        <w:rPr>
-          <w:b/>
-          <w:i/>
-        </w:rPr>
-        <w:t xml:space="preserve"> </w:t>
-      </w:r>
-    </w:p>
-    <w:p/>
-    <w:p>
-      <w:r>
-        <w:t>70K - 95K ($33 - $45 an hour)</w:t>
-      </w:r>
-    </w:p>
     <w:p>
       <w:r>
         <w:t xml:space="preserve"> </w:t>
@@ -508,6 +1164,1171 @@
     </w:sectPr>
   </w:body>
 </w:document>
+</file>
+
+<file path=word/numbering.xml><?xml version="1.0" encoding="utf-8"?>
+<w:numbering xmlns:wpc="http://schemas.microsoft.com/office/word/2010/wordprocessingCanvas" xmlns:mo="http://schemas.microsoft.com/office/mac/office/2008/main" xmlns:mc="http://schemas.openxmlformats.org/markup-compatibility/2006" xmlns:mv="urn:schemas-microsoft-com:mac:vml" xmlns:o="urn:schemas-microsoft-com:office:office" xmlns:r="http://schemas.openxmlformats.org/officeDocument/2006/relationships" xmlns:m="http://schemas.openxmlformats.org/officeDocument/2006/math" xmlns:v="urn:schemas-microsoft-com:vml" xmlns:wp14="http://schemas.microsoft.com/office/word/2010/wordprocessingDrawing" xmlns:wp="http://schemas.openxmlformats.org/drawingml/2006/wordprocessingDrawing" xmlns:w10="urn:schemas-microsoft-com:office:word" xmlns:w="http://schemas.openxmlformats.org/wordprocessingml/2006/main" xmlns:w14="http://schemas.microsoft.com/office/word/2010/wordml" xmlns:w15="http://schemas.microsoft.com/office/word/2012/wordml" xmlns:wpg="http://schemas.microsoft.com/office/word/2010/wordprocessingGroup" xmlns:wpi="http://schemas.microsoft.com/office/word/2010/wordprocessingInk" xmlns:wne="http://schemas.microsoft.com/office/word/2006/wordml" xmlns:wps="http://schemas.microsoft.com/office/word/2010/wordprocessingShape" mc:Ignorable="w14 w15 wp14">
+  <w:abstractNum w:abstractNumId="0">
+    <w:nsid w:val="03981E42"/>
+    <w:multiLevelType w:val="hybridMultilevel"/>
+    <w:tmpl w:val="EA8A4A88"/>
+    <w:lvl w:ilvl="0" w:tplc="AF5CEC06">
+      <w:start w:val="1"/>
+      <w:numFmt w:val="bullet"/>
+      <w:lvlText w:val="-"/>
+      <w:lvlJc w:val="left"/>
+      <w:pPr>
+        <w:ind w:left="1080" w:hanging="360"/>
+      </w:pPr>
+      <w:rPr>
+        <w:rFonts w:ascii="Calibri" w:eastAsiaTheme="minorHAnsi" w:hAnsi="Calibri" w:cstheme="minorBidi" w:hint="default"/>
+      </w:rPr>
+    </w:lvl>
+    <w:lvl w:ilvl="1" w:tplc="04090003" w:tentative="1">
+      <w:start w:val="1"/>
+      <w:numFmt w:val="bullet"/>
+      <w:lvlText w:val="o"/>
+      <w:lvlJc w:val="left"/>
+      <w:pPr>
+        <w:ind w:left="1440" w:hanging="360"/>
+      </w:pPr>
+      <w:rPr>
+        <w:rFonts w:ascii="Courier New" w:hAnsi="Courier New" w:cs="Courier New" w:hint="default"/>
+      </w:rPr>
+    </w:lvl>
+    <w:lvl w:ilvl="2" w:tplc="04090005" w:tentative="1">
+      <w:start w:val="1"/>
+      <w:numFmt w:val="bullet"/>
+      <w:lvlText w:val=""/>
+      <w:lvlJc w:val="left"/>
+      <w:pPr>
+        <w:ind w:left="2160" w:hanging="360"/>
+      </w:pPr>
+      <w:rPr>
+        <w:rFonts w:ascii="Wingdings" w:hAnsi="Wingdings" w:hint="default"/>
+      </w:rPr>
+    </w:lvl>
+    <w:lvl w:ilvl="3" w:tplc="04090001" w:tentative="1">
+      <w:start w:val="1"/>
+      <w:numFmt w:val="bullet"/>
+      <w:lvlText w:val=""/>
+      <w:lvlJc w:val="left"/>
+      <w:pPr>
+        <w:ind w:left="2880" w:hanging="360"/>
+      </w:pPr>
+      <w:rPr>
+        <w:rFonts w:ascii="Symbol" w:hAnsi="Symbol" w:hint="default"/>
+      </w:rPr>
+    </w:lvl>
+    <w:lvl w:ilvl="4" w:tplc="04090003" w:tentative="1">
+      <w:start w:val="1"/>
+      <w:numFmt w:val="bullet"/>
+      <w:lvlText w:val="o"/>
+      <w:lvlJc w:val="left"/>
+      <w:pPr>
+        <w:ind w:left="3600" w:hanging="360"/>
+      </w:pPr>
+      <w:rPr>
+        <w:rFonts w:ascii="Courier New" w:hAnsi="Courier New" w:cs="Courier New" w:hint="default"/>
+      </w:rPr>
+    </w:lvl>
+    <w:lvl w:ilvl="5" w:tplc="04090005" w:tentative="1">
+      <w:start w:val="1"/>
+      <w:numFmt w:val="bullet"/>
+      <w:lvlText w:val=""/>
+      <w:lvlJc w:val="left"/>
+      <w:pPr>
+        <w:ind w:left="4320" w:hanging="360"/>
+      </w:pPr>
+      <w:rPr>
+        <w:rFonts w:ascii="Wingdings" w:hAnsi="Wingdings" w:hint="default"/>
+      </w:rPr>
+    </w:lvl>
+    <w:lvl w:ilvl="6" w:tplc="04090001" w:tentative="1">
+      <w:start w:val="1"/>
+      <w:numFmt w:val="bullet"/>
+      <w:lvlText w:val=""/>
+      <w:lvlJc w:val="left"/>
+      <w:pPr>
+        <w:ind w:left="5040" w:hanging="360"/>
+      </w:pPr>
+      <w:rPr>
+        <w:rFonts w:ascii="Symbol" w:hAnsi="Symbol" w:hint="default"/>
+      </w:rPr>
+    </w:lvl>
+    <w:lvl w:ilvl="7" w:tplc="04090003" w:tentative="1">
+      <w:start w:val="1"/>
+      <w:numFmt w:val="bullet"/>
+      <w:lvlText w:val="o"/>
+      <w:lvlJc w:val="left"/>
+      <w:pPr>
+        <w:ind w:left="5760" w:hanging="360"/>
+      </w:pPr>
+      <w:rPr>
+        <w:rFonts w:ascii="Courier New" w:hAnsi="Courier New" w:cs="Courier New" w:hint="default"/>
+      </w:rPr>
+    </w:lvl>
+    <w:lvl w:ilvl="8" w:tplc="04090005" w:tentative="1">
+      <w:start w:val="1"/>
+      <w:numFmt w:val="bullet"/>
+      <w:lvlText w:val=""/>
+      <w:lvlJc w:val="left"/>
+      <w:pPr>
+        <w:ind w:left="6480" w:hanging="360"/>
+      </w:pPr>
+      <w:rPr>
+        <w:rFonts w:ascii="Wingdings" w:hAnsi="Wingdings" w:hint="default"/>
+      </w:rPr>
+    </w:lvl>
+  </w:abstractNum>
+  <w:abstractNum w:abstractNumId="1">
+    <w:nsid w:val="0A5F188E"/>
+    <w:multiLevelType w:val="hybridMultilevel"/>
+    <w:tmpl w:val="63C4BDCA"/>
+    <w:lvl w:ilvl="0" w:tplc="AF5CEC06">
+      <w:start w:val="1"/>
+      <w:numFmt w:val="bullet"/>
+      <w:lvlText w:val="-"/>
+      <w:lvlJc w:val="left"/>
+      <w:pPr>
+        <w:ind w:left="1080" w:hanging="360"/>
+      </w:pPr>
+      <w:rPr>
+        <w:rFonts w:ascii="Calibri" w:eastAsiaTheme="minorHAnsi" w:hAnsi="Calibri" w:cstheme="minorBidi" w:hint="default"/>
+      </w:rPr>
+    </w:lvl>
+    <w:lvl w:ilvl="1" w:tplc="04090003" w:tentative="1">
+      <w:start w:val="1"/>
+      <w:numFmt w:val="bullet"/>
+      <w:lvlText w:val="o"/>
+      <w:lvlJc w:val="left"/>
+      <w:pPr>
+        <w:ind w:left="1440" w:hanging="360"/>
+      </w:pPr>
+      <w:rPr>
+        <w:rFonts w:ascii="Courier New" w:hAnsi="Courier New" w:cs="Courier New" w:hint="default"/>
+      </w:rPr>
+    </w:lvl>
+    <w:lvl w:ilvl="2" w:tplc="04090005" w:tentative="1">
+      <w:start w:val="1"/>
+      <w:numFmt w:val="bullet"/>
+      <w:lvlText w:val=""/>
+      <w:lvlJc w:val="left"/>
+      <w:pPr>
+        <w:ind w:left="2160" w:hanging="360"/>
+      </w:pPr>
+      <w:rPr>
+        <w:rFonts w:ascii="Wingdings" w:hAnsi="Wingdings" w:hint="default"/>
+      </w:rPr>
+    </w:lvl>
+    <w:lvl w:ilvl="3" w:tplc="04090001" w:tentative="1">
+      <w:start w:val="1"/>
+      <w:numFmt w:val="bullet"/>
+      <w:lvlText w:val=""/>
+      <w:lvlJc w:val="left"/>
+      <w:pPr>
+        <w:ind w:left="2880" w:hanging="360"/>
+      </w:pPr>
+      <w:rPr>
+        <w:rFonts w:ascii="Symbol" w:hAnsi="Symbol" w:hint="default"/>
+      </w:rPr>
+    </w:lvl>
+    <w:lvl w:ilvl="4" w:tplc="04090003" w:tentative="1">
+      <w:start w:val="1"/>
+      <w:numFmt w:val="bullet"/>
+      <w:lvlText w:val="o"/>
+      <w:lvlJc w:val="left"/>
+      <w:pPr>
+        <w:ind w:left="3600" w:hanging="360"/>
+      </w:pPr>
+      <w:rPr>
+        <w:rFonts w:ascii="Courier New" w:hAnsi="Courier New" w:cs="Courier New" w:hint="default"/>
+      </w:rPr>
+    </w:lvl>
+    <w:lvl w:ilvl="5" w:tplc="04090005" w:tentative="1">
+      <w:start w:val="1"/>
+      <w:numFmt w:val="bullet"/>
+      <w:lvlText w:val=""/>
+      <w:lvlJc w:val="left"/>
+      <w:pPr>
+        <w:ind w:left="4320" w:hanging="360"/>
+      </w:pPr>
+      <w:rPr>
+        <w:rFonts w:ascii="Wingdings" w:hAnsi="Wingdings" w:hint="default"/>
+      </w:rPr>
+    </w:lvl>
+    <w:lvl w:ilvl="6" w:tplc="04090001" w:tentative="1">
+      <w:start w:val="1"/>
+      <w:numFmt w:val="bullet"/>
+      <w:lvlText w:val=""/>
+      <w:lvlJc w:val="left"/>
+      <w:pPr>
+        <w:ind w:left="5040" w:hanging="360"/>
+      </w:pPr>
+      <w:rPr>
+        <w:rFonts w:ascii="Symbol" w:hAnsi="Symbol" w:hint="default"/>
+      </w:rPr>
+    </w:lvl>
+    <w:lvl w:ilvl="7" w:tplc="04090003" w:tentative="1">
+      <w:start w:val="1"/>
+      <w:numFmt w:val="bullet"/>
+      <w:lvlText w:val="o"/>
+      <w:lvlJc w:val="left"/>
+      <w:pPr>
+        <w:ind w:left="5760" w:hanging="360"/>
+      </w:pPr>
+      <w:rPr>
+        <w:rFonts w:ascii="Courier New" w:hAnsi="Courier New" w:cs="Courier New" w:hint="default"/>
+      </w:rPr>
+    </w:lvl>
+    <w:lvl w:ilvl="8" w:tplc="04090005" w:tentative="1">
+      <w:start w:val="1"/>
+      <w:numFmt w:val="bullet"/>
+      <w:lvlText w:val=""/>
+      <w:lvlJc w:val="left"/>
+      <w:pPr>
+        <w:ind w:left="6480" w:hanging="360"/>
+      </w:pPr>
+      <w:rPr>
+        <w:rFonts w:ascii="Wingdings" w:hAnsi="Wingdings" w:hint="default"/>
+      </w:rPr>
+    </w:lvl>
+  </w:abstractNum>
+  <w:abstractNum w:abstractNumId="2">
+    <w:nsid w:val="10832BB3"/>
+    <w:multiLevelType w:val="hybridMultilevel"/>
+    <w:tmpl w:val="5E22BCF0"/>
+    <w:lvl w:ilvl="0" w:tplc="AF5CEC06">
+      <w:start w:val="1"/>
+      <w:numFmt w:val="bullet"/>
+      <w:lvlText w:val="-"/>
+      <w:lvlJc w:val="left"/>
+      <w:pPr>
+        <w:ind w:left="1080" w:hanging="360"/>
+      </w:pPr>
+      <w:rPr>
+        <w:rFonts w:ascii="Calibri" w:eastAsiaTheme="minorHAnsi" w:hAnsi="Calibri" w:cstheme="minorBidi" w:hint="default"/>
+      </w:rPr>
+    </w:lvl>
+    <w:lvl w:ilvl="1" w:tplc="04090003" w:tentative="1">
+      <w:start w:val="1"/>
+      <w:numFmt w:val="bullet"/>
+      <w:lvlText w:val="o"/>
+      <w:lvlJc w:val="left"/>
+      <w:pPr>
+        <w:ind w:left="1440" w:hanging="360"/>
+      </w:pPr>
+      <w:rPr>
+        <w:rFonts w:ascii="Courier New" w:hAnsi="Courier New" w:cs="Courier New" w:hint="default"/>
+      </w:rPr>
+    </w:lvl>
+    <w:lvl w:ilvl="2" w:tplc="04090005" w:tentative="1">
+      <w:start w:val="1"/>
+      <w:numFmt w:val="bullet"/>
+      <w:lvlText w:val=""/>
+      <w:lvlJc w:val="left"/>
+      <w:pPr>
+        <w:ind w:left="2160" w:hanging="360"/>
+      </w:pPr>
+      <w:rPr>
+        <w:rFonts w:ascii="Wingdings" w:hAnsi="Wingdings" w:hint="default"/>
+      </w:rPr>
+    </w:lvl>
+    <w:lvl w:ilvl="3" w:tplc="04090001" w:tentative="1">
+      <w:start w:val="1"/>
+      <w:numFmt w:val="bullet"/>
+      <w:lvlText w:val=""/>
+      <w:lvlJc w:val="left"/>
+      <w:pPr>
+        <w:ind w:left="2880" w:hanging="360"/>
+      </w:pPr>
+      <w:rPr>
+        <w:rFonts w:ascii="Symbol" w:hAnsi="Symbol" w:hint="default"/>
+      </w:rPr>
+    </w:lvl>
+    <w:lvl w:ilvl="4" w:tplc="04090003" w:tentative="1">
+      <w:start w:val="1"/>
+      <w:numFmt w:val="bullet"/>
+      <w:lvlText w:val="o"/>
+      <w:lvlJc w:val="left"/>
+      <w:pPr>
+        <w:ind w:left="3600" w:hanging="360"/>
+      </w:pPr>
+      <w:rPr>
+        <w:rFonts w:ascii="Courier New" w:hAnsi="Courier New" w:cs="Courier New" w:hint="default"/>
+      </w:rPr>
+    </w:lvl>
+    <w:lvl w:ilvl="5" w:tplc="04090005" w:tentative="1">
+      <w:start w:val="1"/>
+      <w:numFmt w:val="bullet"/>
+      <w:lvlText w:val=""/>
+      <w:lvlJc w:val="left"/>
+      <w:pPr>
+        <w:ind w:left="4320" w:hanging="360"/>
+      </w:pPr>
+      <w:rPr>
+        <w:rFonts w:ascii="Wingdings" w:hAnsi="Wingdings" w:hint="default"/>
+      </w:rPr>
+    </w:lvl>
+    <w:lvl w:ilvl="6" w:tplc="04090001" w:tentative="1">
+      <w:start w:val="1"/>
+      <w:numFmt w:val="bullet"/>
+      <w:lvlText w:val=""/>
+      <w:lvlJc w:val="left"/>
+      <w:pPr>
+        <w:ind w:left="5040" w:hanging="360"/>
+      </w:pPr>
+      <w:rPr>
+        <w:rFonts w:ascii="Symbol" w:hAnsi="Symbol" w:hint="default"/>
+      </w:rPr>
+    </w:lvl>
+    <w:lvl w:ilvl="7" w:tplc="04090003" w:tentative="1">
+      <w:start w:val="1"/>
+      <w:numFmt w:val="bullet"/>
+      <w:lvlText w:val="o"/>
+      <w:lvlJc w:val="left"/>
+      <w:pPr>
+        <w:ind w:left="5760" w:hanging="360"/>
+      </w:pPr>
+      <w:rPr>
+        <w:rFonts w:ascii="Courier New" w:hAnsi="Courier New" w:cs="Courier New" w:hint="default"/>
+      </w:rPr>
+    </w:lvl>
+    <w:lvl w:ilvl="8" w:tplc="04090005" w:tentative="1">
+      <w:start w:val="1"/>
+      <w:numFmt w:val="bullet"/>
+      <w:lvlText w:val=""/>
+      <w:lvlJc w:val="left"/>
+      <w:pPr>
+        <w:ind w:left="6480" w:hanging="360"/>
+      </w:pPr>
+      <w:rPr>
+        <w:rFonts w:ascii="Wingdings" w:hAnsi="Wingdings" w:hint="default"/>
+      </w:rPr>
+    </w:lvl>
+  </w:abstractNum>
+  <w:abstractNum w:abstractNumId="3">
+    <w:nsid w:val="199D430C"/>
+    <w:multiLevelType w:val="hybridMultilevel"/>
+    <w:tmpl w:val="D58614DC"/>
+    <w:lvl w:ilvl="0" w:tplc="AF5CEC06">
+      <w:start w:val="1"/>
+      <w:numFmt w:val="bullet"/>
+      <w:lvlText w:val="-"/>
+      <w:lvlJc w:val="left"/>
+      <w:pPr>
+        <w:ind w:left="1080" w:hanging="360"/>
+      </w:pPr>
+      <w:rPr>
+        <w:rFonts w:ascii="Calibri" w:eastAsiaTheme="minorHAnsi" w:hAnsi="Calibri" w:cstheme="minorBidi" w:hint="default"/>
+      </w:rPr>
+    </w:lvl>
+    <w:lvl w:ilvl="1" w:tplc="04090003" w:tentative="1">
+      <w:start w:val="1"/>
+      <w:numFmt w:val="bullet"/>
+      <w:lvlText w:val="o"/>
+      <w:lvlJc w:val="left"/>
+      <w:pPr>
+        <w:ind w:left="1440" w:hanging="360"/>
+      </w:pPr>
+      <w:rPr>
+        <w:rFonts w:ascii="Courier New" w:hAnsi="Courier New" w:cs="Courier New" w:hint="default"/>
+      </w:rPr>
+    </w:lvl>
+    <w:lvl w:ilvl="2" w:tplc="04090005" w:tentative="1">
+      <w:start w:val="1"/>
+      <w:numFmt w:val="bullet"/>
+      <w:lvlText w:val=""/>
+      <w:lvlJc w:val="left"/>
+      <w:pPr>
+        <w:ind w:left="2160" w:hanging="360"/>
+      </w:pPr>
+      <w:rPr>
+        <w:rFonts w:ascii="Wingdings" w:hAnsi="Wingdings" w:hint="default"/>
+      </w:rPr>
+    </w:lvl>
+    <w:lvl w:ilvl="3" w:tplc="04090001" w:tentative="1">
+      <w:start w:val="1"/>
+      <w:numFmt w:val="bullet"/>
+      <w:lvlText w:val=""/>
+      <w:lvlJc w:val="left"/>
+      <w:pPr>
+        <w:ind w:left="2880" w:hanging="360"/>
+      </w:pPr>
+      <w:rPr>
+        <w:rFonts w:ascii="Symbol" w:hAnsi="Symbol" w:hint="default"/>
+      </w:rPr>
+    </w:lvl>
+    <w:lvl w:ilvl="4" w:tplc="04090003" w:tentative="1">
+      <w:start w:val="1"/>
+      <w:numFmt w:val="bullet"/>
+      <w:lvlText w:val="o"/>
+      <w:lvlJc w:val="left"/>
+      <w:pPr>
+        <w:ind w:left="3600" w:hanging="360"/>
+      </w:pPr>
+      <w:rPr>
+        <w:rFonts w:ascii="Courier New" w:hAnsi="Courier New" w:cs="Courier New" w:hint="default"/>
+      </w:rPr>
+    </w:lvl>
+    <w:lvl w:ilvl="5" w:tplc="04090005" w:tentative="1">
+      <w:start w:val="1"/>
+      <w:numFmt w:val="bullet"/>
+      <w:lvlText w:val=""/>
+      <w:lvlJc w:val="left"/>
+      <w:pPr>
+        <w:ind w:left="4320" w:hanging="360"/>
+      </w:pPr>
+      <w:rPr>
+        <w:rFonts w:ascii="Wingdings" w:hAnsi="Wingdings" w:hint="default"/>
+      </w:rPr>
+    </w:lvl>
+    <w:lvl w:ilvl="6" w:tplc="04090001" w:tentative="1">
+      <w:start w:val="1"/>
+      <w:numFmt w:val="bullet"/>
+      <w:lvlText w:val=""/>
+      <w:lvlJc w:val="left"/>
+      <w:pPr>
+        <w:ind w:left="5040" w:hanging="360"/>
+      </w:pPr>
+      <w:rPr>
+        <w:rFonts w:ascii="Symbol" w:hAnsi="Symbol" w:hint="default"/>
+      </w:rPr>
+    </w:lvl>
+    <w:lvl w:ilvl="7" w:tplc="04090003" w:tentative="1">
+      <w:start w:val="1"/>
+      <w:numFmt w:val="bullet"/>
+      <w:lvlText w:val="o"/>
+      <w:lvlJc w:val="left"/>
+      <w:pPr>
+        <w:ind w:left="5760" w:hanging="360"/>
+      </w:pPr>
+      <w:rPr>
+        <w:rFonts w:ascii="Courier New" w:hAnsi="Courier New" w:cs="Courier New" w:hint="default"/>
+      </w:rPr>
+    </w:lvl>
+    <w:lvl w:ilvl="8" w:tplc="04090005" w:tentative="1">
+      <w:start w:val="1"/>
+      <w:numFmt w:val="bullet"/>
+      <w:lvlText w:val=""/>
+      <w:lvlJc w:val="left"/>
+      <w:pPr>
+        <w:ind w:left="6480" w:hanging="360"/>
+      </w:pPr>
+      <w:rPr>
+        <w:rFonts w:ascii="Wingdings" w:hAnsi="Wingdings" w:hint="default"/>
+      </w:rPr>
+    </w:lvl>
+  </w:abstractNum>
+  <w:abstractNum w:abstractNumId="4">
+    <w:nsid w:val="2FD075AF"/>
+    <w:multiLevelType w:val="hybridMultilevel"/>
+    <w:tmpl w:val="03063DB6"/>
+    <w:lvl w:ilvl="0" w:tplc="AF5CEC06">
+      <w:start w:val="1"/>
+      <w:numFmt w:val="bullet"/>
+      <w:lvlText w:val="-"/>
+      <w:lvlJc w:val="left"/>
+      <w:pPr>
+        <w:ind w:left="1080" w:hanging="360"/>
+      </w:pPr>
+      <w:rPr>
+        <w:rFonts w:ascii="Calibri" w:eastAsiaTheme="minorHAnsi" w:hAnsi="Calibri" w:cstheme="minorBidi" w:hint="default"/>
+      </w:rPr>
+    </w:lvl>
+    <w:lvl w:ilvl="1" w:tplc="04090003" w:tentative="1">
+      <w:start w:val="1"/>
+      <w:numFmt w:val="bullet"/>
+      <w:lvlText w:val="o"/>
+      <w:lvlJc w:val="left"/>
+      <w:pPr>
+        <w:ind w:left="1440" w:hanging="360"/>
+      </w:pPr>
+      <w:rPr>
+        <w:rFonts w:ascii="Courier New" w:hAnsi="Courier New" w:cs="Courier New" w:hint="default"/>
+      </w:rPr>
+    </w:lvl>
+    <w:lvl w:ilvl="2" w:tplc="04090005" w:tentative="1">
+      <w:start w:val="1"/>
+      <w:numFmt w:val="bullet"/>
+      <w:lvlText w:val=""/>
+      <w:lvlJc w:val="left"/>
+      <w:pPr>
+        <w:ind w:left="2160" w:hanging="360"/>
+      </w:pPr>
+      <w:rPr>
+        <w:rFonts w:ascii="Wingdings" w:hAnsi="Wingdings" w:hint="default"/>
+      </w:rPr>
+    </w:lvl>
+    <w:lvl w:ilvl="3" w:tplc="04090001" w:tentative="1">
+      <w:start w:val="1"/>
+      <w:numFmt w:val="bullet"/>
+      <w:lvlText w:val=""/>
+      <w:lvlJc w:val="left"/>
+      <w:pPr>
+        <w:ind w:left="2880" w:hanging="360"/>
+      </w:pPr>
+      <w:rPr>
+        <w:rFonts w:ascii="Symbol" w:hAnsi="Symbol" w:hint="default"/>
+      </w:rPr>
+    </w:lvl>
+    <w:lvl w:ilvl="4" w:tplc="04090003" w:tentative="1">
+      <w:start w:val="1"/>
+      <w:numFmt w:val="bullet"/>
+      <w:lvlText w:val="o"/>
+      <w:lvlJc w:val="left"/>
+      <w:pPr>
+        <w:ind w:left="3600" w:hanging="360"/>
+      </w:pPr>
+      <w:rPr>
+        <w:rFonts w:ascii="Courier New" w:hAnsi="Courier New" w:cs="Courier New" w:hint="default"/>
+      </w:rPr>
+    </w:lvl>
+    <w:lvl w:ilvl="5" w:tplc="04090005" w:tentative="1">
+      <w:start w:val="1"/>
+      <w:numFmt w:val="bullet"/>
+      <w:lvlText w:val=""/>
+      <w:lvlJc w:val="left"/>
+      <w:pPr>
+        <w:ind w:left="4320" w:hanging="360"/>
+      </w:pPr>
+      <w:rPr>
+        <w:rFonts w:ascii="Wingdings" w:hAnsi="Wingdings" w:hint="default"/>
+      </w:rPr>
+    </w:lvl>
+    <w:lvl w:ilvl="6" w:tplc="04090001" w:tentative="1">
+      <w:start w:val="1"/>
+      <w:numFmt w:val="bullet"/>
+      <w:lvlText w:val=""/>
+      <w:lvlJc w:val="left"/>
+      <w:pPr>
+        <w:ind w:left="5040" w:hanging="360"/>
+      </w:pPr>
+      <w:rPr>
+        <w:rFonts w:ascii="Symbol" w:hAnsi="Symbol" w:hint="default"/>
+      </w:rPr>
+    </w:lvl>
+    <w:lvl w:ilvl="7" w:tplc="04090003" w:tentative="1">
+      <w:start w:val="1"/>
+      <w:numFmt w:val="bullet"/>
+      <w:lvlText w:val="o"/>
+      <w:lvlJc w:val="left"/>
+      <w:pPr>
+        <w:ind w:left="5760" w:hanging="360"/>
+      </w:pPr>
+      <w:rPr>
+        <w:rFonts w:ascii="Courier New" w:hAnsi="Courier New" w:cs="Courier New" w:hint="default"/>
+      </w:rPr>
+    </w:lvl>
+    <w:lvl w:ilvl="8" w:tplc="04090005" w:tentative="1">
+      <w:start w:val="1"/>
+      <w:numFmt w:val="bullet"/>
+      <w:lvlText w:val=""/>
+      <w:lvlJc w:val="left"/>
+      <w:pPr>
+        <w:ind w:left="6480" w:hanging="360"/>
+      </w:pPr>
+      <w:rPr>
+        <w:rFonts w:ascii="Wingdings" w:hAnsi="Wingdings" w:hint="default"/>
+      </w:rPr>
+    </w:lvl>
+  </w:abstractNum>
+  <w:abstractNum w:abstractNumId="5">
+    <w:nsid w:val="403F6AE2"/>
+    <w:multiLevelType w:val="hybridMultilevel"/>
+    <w:tmpl w:val="36E0C18E"/>
+    <w:lvl w:ilvl="0" w:tplc="AF5CEC06">
+      <w:start w:val="1"/>
+      <w:numFmt w:val="bullet"/>
+      <w:lvlText w:val="-"/>
+      <w:lvlJc w:val="left"/>
+      <w:pPr>
+        <w:ind w:left="1080" w:hanging="360"/>
+      </w:pPr>
+      <w:rPr>
+        <w:rFonts w:ascii="Calibri" w:eastAsiaTheme="minorHAnsi" w:hAnsi="Calibri" w:cstheme="minorBidi" w:hint="default"/>
+      </w:rPr>
+    </w:lvl>
+    <w:lvl w:ilvl="1" w:tplc="04090003" w:tentative="1">
+      <w:start w:val="1"/>
+      <w:numFmt w:val="bullet"/>
+      <w:lvlText w:val="o"/>
+      <w:lvlJc w:val="left"/>
+      <w:pPr>
+        <w:ind w:left="1440" w:hanging="360"/>
+      </w:pPr>
+      <w:rPr>
+        <w:rFonts w:ascii="Courier New" w:hAnsi="Courier New" w:cs="Courier New" w:hint="default"/>
+      </w:rPr>
+    </w:lvl>
+    <w:lvl w:ilvl="2" w:tplc="04090005" w:tentative="1">
+      <w:start w:val="1"/>
+      <w:numFmt w:val="bullet"/>
+      <w:lvlText w:val=""/>
+      <w:lvlJc w:val="left"/>
+      <w:pPr>
+        <w:ind w:left="2160" w:hanging="360"/>
+      </w:pPr>
+      <w:rPr>
+        <w:rFonts w:ascii="Wingdings" w:hAnsi="Wingdings" w:hint="default"/>
+      </w:rPr>
+    </w:lvl>
+    <w:lvl w:ilvl="3" w:tplc="04090001" w:tentative="1">
+      <w:start w:val="1"/>
+      <w:numFmt w:val="bullet"/>
+      <w:lvlText w:val=""/>
+      <w:lvlJc w:val="left"/>
+      <w:pPr>
+        <w:ind w:left="2880" w:hanging="360"/>
+      </w:pPr>
+      <w:rPr>
+        <w:rFonts w:ascii="Symbol" w:hAnsi="Symbol" w:hint="default"/>
+      </w:rPr>
+    </w:lvl>
+    <w:lvl w:ilvl="4" w:tplc="04090003" w:tentative="1">
+      <w:start w:val="1"/>
+      <w:numFmt w:val="bullet"/>
+      <w:lvlText w:val="o"/>
+      <w:lvlJc w:val="left"/>
+      <w:pPr>
+        <w:ind w:left="3600" w:hanging="360"/>
+      </w:pPr>
+      <w:rPr>
+        <w:rFonts w:ascii="Courier New" w:hAnsi="Courier New" w:cs="Courier New" w:hint="default"/>
+      </w:rPr>
+    </w:lvl>
+    <w:lvl w:ilvl="5" w:tplc="04090005" w:tentative="1">
+      <w:start w:val="1"/>
+      <w:numFmt w:val="bullet"/>
+      <w:lvlText w:val=""/>
+      <w:lvlJc w:val="left"/>
+      <w:pPr>
+        <w:ind w:left="4320" w:hanging="360"/>
+      </w:pPr>
+      <w:rPr>
+        <w:rFonts w:ascii="Wingdings" w:hAnsi="Wingdings" w:hint="default"/>
+      </w:rPr>
+    </w:lvl>
+    <w:lvl w:ilvl="6" w:tplc="04090001" w:tentative="1">
+      <w:start w:val="1"/>
+      <w:numFmt w:val="bullet"/>
+      <w:lvlText w:val=""/>
+      <w:lvlJc w:val="left"/>
+      <w:pPr>
+        <w:ind w:left="5040" w:hanging="360"/>
+      </w:pPr>
+      <w:rPr>
+        <w:rFonts w:ascii="Symbol" w:hAnsi="Symbol" w:hint="default"/>
+      </w:rPr>
+    </w:lvl>
+    <w:lvl w:ilvl="7" w:tplc="04090003" w:tentative="1">
+      <w:start w:val="1"/>
+      <w:numFmt w:val="bullet"/>
+      <w:lvlText w:val="o"/>
+      <w:lvlJc w:val="left"/>
+      <w:pPr>
+        <w:ind w:left="5760" w:hanging="360"/>
+      </w:pPr>
+      <w:rPr>
+        <w:rFonts w:ascii="Courier New" w:hAnsi="Courier New" w:cs="Courier New" w:hint="default"/>
+      </w:rPr>
+    </w:lvl>
+    <w:lvl w:ilvl="8" w:tplc="04090005" w:tentative="1">
+      <w:start w:val="1"/>
+      <w:numFmt w:val="bullet"/>
+      <w:lvlText w:val=""/>
+      <w:lvlJc w:val="left"/>
+      <w:pPr>
+        <w:ind w:left="6480" w:hanging="360"/>
+      </w:pPr>
+      <w:rPr>
+        <w:rFonts w:ascii="Wingdings" w:hAnsi="Wingdings" w:hint="default"/>
+      </w:rPr>
+    </w:lvl>
+  </w:abstractNum>
+  <w:abstractNum w:abstractNumId="6">
+    <w:nsid w:val="4564436A"/>
+    <w:multiLevelType w:val="hybridMultilevel"/>
+    <w:tmpl w:val="05C479DC"/>
+    <w:lvl w:ilvl="0" w:tplc="AF5CEC06">
+      <w:start w:val="1"/>
+      <w:numFmt w:val="bullet"/>
+      <w:lvlText w:val="-"/>
+      <w:lvlJc w:val="left"/>
+      <w:pPr>
+        <w:ind w:left="1080" w:hanging="360"/>
+      </w:pPr>
+      <w:rPr>
+        <w:rFonts w:ascii="Calibri" w:eastAsiaTheme="minorHAnsi" w:hAnsi="Calibri" w:cstheme="minorBidi" w:hint="default"/>
+      </w:rPr>
+    </w:lvl>
+    <w:lvl w:ilvl="1" w:tplc="04090003" w:tentative="1">
+      <w:start w:val="1"/>
+      <w:numFmt w:val="bullet"/>
+      <w:lvlText w:val="o"/>
+      <w:lvlJc w:val="left"/>
+      <w:pPr>
+        <w:ind w:left="1440" w:hanging="360"/>
+      </w:pPr>
+      <w:rPr>
+        <w:rFonts w:ascii="Courier New" w:hAnsi="Courier New" w:cs="Courier New" w:hint="default"/>
+      </w:rPr>
+    </w:lvl>
+    <w:lvl w:ilvl="2" w:tplc="04090005" w:tentative="1">
+      <w:start w:val="1"/>
+      <w:numFmt w:val="bullet"/>
+      <w:lvlText w:val=""/>
+      <w:lvlJc w:val="left"/>
+      <w:pPr>
+        <w:ind w:left="2160" w:hanging="360"/>
+      </w:pPr>
+      <w:rPr>
+        <w:rFonts w:ascii="Wingdings" w:hAnsi="Wingdings" w:hint="default"/>
+      </w:rPr>
+    </w:lvl>
+    <w:lvl w:ilvl="3" w:tplc="04090001" w:tentative="1">
+      <w:start w:val="1"/>
+      <w:numFmt w:val="bullet"/>
+      <w:lvlText w:val=""/>
+      <w:lvlJc w:val="left"/>
+      <w:pPr>
+        <w:ind w:left="2880" w:hanging="360"/>
+      </w:pPr>
+      <w:rPr>
+        <w:rFonts w:ascii="Symbol" w:hAnsi="Symbol" w:hint="default"/>
+      </w:rPr>
+    </w:lvl>
+    <w:lvl w:ilvl="4" w:tplc="04090003" w:tentative="1">
+      <w:start w:val="1"/>
+      <w:numFmt w:val="bullet"/>
+      <w:lvlText w:val="o"/>
+      <w:lvlJc w:val="left"/>
+      <w:pPr>
+        <w:ind w:left="3600" w:hanging="360"/>
+      </w:pPr>
+      <w:rPr>
+        <w:rFonts w:ascii="Courier New" w:hAnsi="Courier New" w:cs="Courier New" w:hint="default"/>
+      </w:rPr>
+    </w:lvl>
+    <w:lvl w:ilvl="5" w:tplc="04090005" w:tentative="1">
+      <w:start w:val="1"/>
+      <w:numFmt w:val="bullet"/>
+      <w:lvlText w:val=""/>
+      <w:lvlJc w:val="left"/>
+      <w:pPr>
+        <w:ind w:left="4320" w:hanging="360"/>
+      </w:pPr>
+      <w:rPr>
+        <w:rFonts w:ascii="Wingdings" w:hAnsi="Wingdings" w:hint="default"/>
+      </w:rPr>
+    </w:lvl>
+    <w:lvl w:ilvl="6" w:tplc="04090001" w:tentative="1">
+      <w:start w:val="1"/>
+      <w:numFmt w:val="bullet"/>
+      <w:lvlText w:val=""/>
+      <w:lvlJc w:val="left"/>
+      <w:pPr>
+        <w:ind w:left="5040" w:hanging="360"/>
+      </w:pPr>
+      <w:rPr>
+        <w:rFonts w:ascii="Symbol" w:hAnsi="Symbol" w:hint="default"/>
+      </w:rPr>
+    </w:lvl>
+    <w:lvl w:ilvl="7" w:tplc="04090003" w:tentative="1">
+      <w:start w:val="1"/>
+      <w:numFmt w:val="bullet"/>
+      <w:lvlText w:val="o"/>
+      <w:lvlJc w:val="left"/>
+      <w:pPr>
+        <w:ind w:left="5760" w:hanging="360"/>
+      </w:pPr>
+      <w:rPr>
+        <w:rFonts w:ascii="Courier New" w:hAnsi="Courier New" w:cs="Courier New" w:hint="default"/>
+      </w:rPr>
+    </w:lvl>
+    <w:lvl w:ilvl="8" w:tplc="04090005" w:tentative="1">
+      <w:start w:val="1"/>
+      <w:numFmt w:val="bullet"/>
+      <w:lvlText w:val=""/>
+      <w:lvlJc w:val="left"/>
+      <w:pPr>
+        <w:ind w:left="6480" w:hanging="360"/>
+      </w:pPr>
+      <w:rPr>
+        <w:rFonts w:ascii="Wingdings" w:hAnsi="Wingdings" w:hint="default"/>
+      </w:rPr>
+    </w:lvl>
+  </w:abstractNum>
+  <w:abstractNum w:abstractNumId="7">
+    <w:nsid w:val="5F201495"/>
+    <w:multiLevelType w:val="hybridMultilevel"/>
+    <w:tmpl w:val="99CA537A"/>
+    <w:lvl w:ilvl="0" w:tplc="AF5CEC06">
+      <w:start w:val="1"/>
+      <w:numFmt w:val="bullet"/>
+      <w:lvlText w:val="-"/>
+      <w:lvlJc w:val="left"/>
+      <w:pPr>
+        <w:ind w:left="1080" w:hanging="360"/>
+      </w:pPr>
+      <w:rPr>
+        <w:rFonts w:ascii="Calibri" w:eastAsiaTheme="minorHAnsi" w:hAnsi="Calibri" w:cstheme="minorBidi" w:hint="default"/>
+      </w:rPr>
+    </w:lvl>
+    <w:lvl w:ilvl="1" w:tplc="04090003" w:tentative="1">
+      <w:start w:val="1"/>
+      <w:numFmt w:val="bullet"/>
+      <w:lvlText w:val="o"/>
+      <w:lvlJc w:val="left"/>
+      <w:pPr>
+        <w:ind w:left="1440" w:hanging="360"/>
+      </w:pPr>
+      <w:rPr>
+        <w:rFonts w:ascii="Courier New" w:hAnsi="Courier New" w:cs="Courier New" w:hint="default"/>
+      </w:rPr>
+    </w:lvl>
+    <w:lvl w:ilvl="2" w:tplc="04090005" w:tentative="1">
+      <w:start w:val="1"/>
+      <w:numFmt w:val="bullet"/>
+      <w:lvlText w:val=""/>
+      <w:lvlJc w:val="left"/>
+      <w:pPr>
+        <w:ind w:left="2160" w:hanging="360"/>
+      </w:pPr>
+      <w:rPr>
+        <w:rFonts w:ascii="Wingdings" w:hAnsi="Wingdings" w:hint="default"/>
+      </w:rPr>
+    </w:lvl>
+    <w:lvl w:ilvl="3" w:tplc="04090001" w:tentative="1">
+      <w:start w:val="1"/>
+      <w:numFmt w:val="bullet"/>
+      <w:lvlText w:val=""/>
+      <w:lvlJc w:val="left"/>
+      <w:pPr>
+        <w:ind w:left="2880" w:hanging="360"/>
+      </w:pPr>
+      <w:rPr>
+        <w:rFonts w:ascii="Symbol" w:hAnsi="Symbol" w:hint="default"/>
+      </w:rPr>
+    </w:lvl>
+    <w:lvl w:ilvl="4" w:tplc="04090003" w:tentative="1">
+      <w:start w:val="1"/>
+      <w:numFmt w:val="bullet"/>
+      <w:lvlText w:val="o"/>
+      <w:lvlJc w:val="left"/>
+      <w:pPr>
+        <w:ind w:left="3600" w:hanging="360"/>
+      </w:pPr>
+      <w:rPr>
+        <w:rFonts w:ascii="Courier New" w:hAnsi="Courier New" w:cs="Courier New" w:hint="default"/>
+      </w:rPr>
+    </w:lvl>
+    <w:lvl w:ilvl="5" w:tplc="04090005" w:tentative="1">
+      <w:start w:val="1"/>
+      <w:numFmt w:val="bullet"/>
+      <w:lvlText w:val=""/>
+      <w:lvlJc w:val="left"/>
+      <w:pPr>
+        <w:ind w:left="4320" w:hanging="360"/>
+      </w:pPr>
+      <w:rPr>
+        <w:rFonts w:ascii="Wingdings" w:hAnsi="Wingdings" w:hint="default"/>
+      </w:rPr>
+    </w:lvl>
+    <w:lvl w:ilvl="6" w:tplc="04090001" w:tentative="1">
+      <w:start w:val="1"/>
+      <w:numFmt w:val="bullet"/>
+      <w:lvlText w:val=""/>
+      <w:lvlJc w:val="left"/>
+      <w:pPr>
+        <w:ind w:left="5040" w:hanging="360"/>
+      </w:pPr>
+      <w:rPr>
+        <w:rFonts w:ascii="Symbol" w:hAnsi="Symbol" w:hint="default"/>
+      </w:rPr>
+    </w:lvl>
+    <w:lvl w:ilvl="7" w:tplc="04090003" w:tentative="1">
+      <w:start w:val="1"/>
+      <w:numFmt w:val="bullet"/>
+      <w:lvlText w:val="o"/>
+      <w:lvlJc w:val="left"/>
+      <w:pPr>
+        <w:ind w:left="5760" w:hanging="360"/>
+      </w:pPr>
+      <w:rPr>
+        <w:rFonts w:ascii="Courier New" w:hAnsi="Courier New" w:cs="Courier New" w:hint="default"/>
+      </w:rPr>
+    </w:lvl>
+    <w:lvl w:ilvl="8" w:tplc="04090005" w:tentative="1">
+      <w:start w:val="1"/>
+      <w:numFmt w:val="bullet"/>
+      <w:lvlText w:val=""/>
+      <w:lvlJc w:val="left"/>
+      <w:pPr>
+        <w:ind w:left="6480" w:hanging="360"/>
+      </w:pPr>
+      <w:rPr>
+        <w:rFonts w:ascii="Wingdings" w:hAnsi="Wingdings" w:hint="default"/>
+      </w:rPr>
+    </w:lvl>
+  </w:abstractNum>
+  <w:abstractNum w:abstractNumId="8">
+    <w:nsid w:val="673C3228"/>
+    <w:multiLevelType w:val="hybridMultilevel"/>
+    <w:tmpl w:val="DD606826"/>
+    <w:lvl w:ilvl="0" w:tplc="AF5CEC06">
+      <w:start w:val="1"/>
+      <w:numFmt w:val="bullet"/>
+      <w:lvlText w:val="-"/>
+      <w:lvlJc w:val="left"/>
+      <w:pPr>
+        <w:ind w:left="1080" w:hanging="360"/>
+      </w:pPr>
+      <w:rPr>
+        <w:rFonts w:ascii="Calibri" w:eastAsiaTheme="minorHAnsi" w:hAnsi="Calibri" w:cstheme="minorBidi" w:hint="default"/>
+      </w:rPr>
+    </w:lvl>
+    <w:lvl w:ilvl="1" w:tplc="04090003" w:tentative="1">
+      <w:start w:val="1"/>
+      <w:numFmt w:val="bullet"/>
+      <w:lvlText w:val="o"/>
+      <w:lvlJc w:val="left"/>
+      <w:pPr>
+        <w:ind w:left="1440" w:hanging="360"/>
+      </w:pPr>
+      <w:rPr>
+        <w:rFonts w:ascii="Courier New" w:hAnsi="Courier New" w:cs="Courier New" w:hint="default"/>
+      </w:rPr>
+    </w:lvl>
+    <w:lvl w:ilvl="2" w:tplc="04090005" w:tentative="1">
+      <w:start w:val="1"/>
+      <w:numFmt w:val="bullet"/>
+      <w:lvlText w:val=""/>
+      <w:lvlJc w:val="left"/>
+      <w:pPr>
+        <w:ind w:left="2160" w:hanging="360"/>
+      </w:pPr>
+      <w:rPr>
+        <w:rFonts w:ascii="Wingdings" w:hAnsi="Wingdings" w:hint="default"/>
+      </w:rPr>
+    </w:lvl>
+    <w:lvl w:ilvl="3" w:tplc="04090001" w:tentative="1">
+      <w:start w:val="1"/>
+      <w:numFmt w:val="bullet"/>
+      <w:lvlText w:val=""/>
+      <w:lvlJc w:val="left"/>
+      <w:pPr>
+        <w:ind w:left="2880" w:hanging="360"/>
+      </w:pPr>
+      <w:rPr>
+        <w:rFonts w:ascii="Symbol" w:hAnsi="Symbol" w:hint="default"/>
+      </w:rPr>
+    </w:lvl>
+    <w:lvl w:ilvl="4" w:tplc="04090003" w:tentative="1">
+      <w:start w:val="1"/>
+      <w:numFmt w:val="bullet"/>
+      <w:lvlText w:val="o"/>
+      <w:lvlJc w:val="left"/>
+      <w:pPr>
+        <w:ind w:left="3600" w:hanging="360"/>
+      </w:pPr>
+      <w:rPr>
+        <w:rFonts w:ascii="Courier New" w:hAnsi="Courier New" w:cs="Courier New" w:hint="default"/>
+      </w:rPr>
+    </w:lvl>
+    <w:lvl w:ilvl="5" w:tplc="04090005" w:tentative="1">
+      <w:start w:val="1"/>
+      <w:numFmt w:val="bullet"/>
+      <w:lvlText w:val=""/>
+      <w:lvlJc w:val="left"/>
+      <w:pPr>
+        <w:ind w:left="4320" w:hanging="360"/>
+      </w:pPr>
+      <w:rPr>
+        <w:rFonts w:ascii="Wingdings" w:hAnsi="Wingdings" w:hint="default"/>
+      </w:rPr>
+    </w:lvl>
+    <w:lvl w:ilvl="6" w:tplc="04090001" w:tentative="1">
+      <w:start w:val="1"/>
+      <w:numFmt w:val="bullet"/>
+      <w:lvlText w:val=""/>
+      <w:lvlJc w:val="left"/>
+      <w:pPr>
+        <w:ind w:left="5040" w:hanging="360"/>
+      </w:pPr>
+      <w:rPr>
+        <w:rFonts w:ascii="Symbol" w:hAnsi="Symbol" w:hint="default"/>
+      </w:rPr>
+    </w:lvl>
+    <w:lvl w:ilvl="7" w:tplc="04090003" w:tentative="1">
+      <w:start w:val="1"/>
+      <w:numFmt w:val="bullet"/>
+      <w:lvlText w:val="o"/>
+      <w:lvlJc w:val="left"/>
+      <w:pPr>
+        <w:ind w:left="5760" w:hanging="360"/>
+      </w:pPr>
+      <w:rPr>
+        <w:rFonts w:ascii="Courier New" w:hAnsi="Courier New" w:cs="Courier New" w:hint="default"/>
+      </w:rPr>
+    </w:lvl>
+    <w:lvl w:ilvl="8" w:tplc="04090005" w:tentative="1">
+      <w:start w:val="1"/>
+      <w:numFmt w:val="bullet"/>
+      <w:lvlText w:val=""/>
+      <w:lvlJc w:val="left"/>
+      <w:pPr>
+        <w:ind w:left="6480" w:hanging="360"/>
+      </w:pPr>
+      <w:rPr>
+        <w:rFonts w:ascii="Wingdings" w:hAnsi="Wingdings" w:hint="default"/>
+      </w:rPr>
+    </w:lvl>
+  </w:abstractNum>
+  <w:abstractNum w:abstractNumId="9">
+    <w:nsid w:val="7B9B3C22"/>
+    <w:multiLevelType w:val="hybridMultilevel"/>
+    <w:tmpl w:val="20E8B55C"/>
+    <w:lvl w:ilvl="0" w:tplc="AF5CEC06">
+      <w:start w:val="1"/>
+      <w:numFmt w:val="bullet"/>
+      <w:lvlText w:val="-"/>
+      <w:lvlJc w:val="left"/>
+      <w:pPr>
+        <w:ind w:left="1080" w:hanging="360"/>
+      </w:pPr>
+      <w:rPr>
+        <w:rFonts w:ascii="Calibri" w:eastAsiaTheme="minorHAnsi" w:hAnsi="Calibri" w:cstheme="minorBidi" w:hint="default"/>
+      </w:rPr>
+    </w:lvl>
+    <w:lvl w:ilvl="1" w:tplc="04090003" w:tentative="1">
+      <w:start w:val="1"/>
+      <w:numFmt w:val="bullet"/>
+      <w:lvlText w:val="o"/>
+      <w:lvlJc w:val="left"/>
+      <w:pPr>
+        <w:ind w:left="1800" w:hanging="360"/>
+      </w:pPr>
+      <w:rPr>
+        <w:rFonts w:ascii="Courier New" w:hAnsi="Courier New" w:cs="Courier New" w:hint="default"/>
+      </w:rPr>
+    </w:lvl>
+    <w:lvl w:ilvl="2" w:tplc="04090005" w:tentative="1">
+      <w:start w:val="1"/>
+      <w:numFmt w:val="bullet"/>
+      <w:lvlText w:val=""/>
+      <w:lvlJc w:val="left"/>
+      <w:pPr>
+        <w:ind w:left="2520" w:hanging="360"/>
+      </w:pPr>
+      <w:rPr>
+        <w:rFonts w:ascii="Wingdings" w:hAnsi="Wingdings" w:hint="default"/>
+      </w:rPr>
+    </w:lvl>
+    <w:lvl w:ilvl="3" w:tplc="04090001" w:tentative="1">
+      <w:start w:val="1"/>
+      <w:numFmt w:val="bullet"/>
+      <w:lvlText w:val=""/>
+      <w:lvlJc w:val="left"/>
+      <w:pPr>
+        <w:ind w:left="3240" w:hanging="360"/>
+      </w:pPr>
+      <w:rPr>
+        <w:rFonts w:ascii="Symbol" w:hAnsi="Symbol" w:hint="default"/>
+      </w:rPr>
+    </w:lvl>
+    <w:lvl w:ilvl="4" w:tplc="04090003" w:tentative="1">
+      <w:start w:val="1"/>
+      <w:numFmt w:val="bullet"/>
+      <w:lvlText w:val="o"/>
+      <w:lvlJc w:val="left"/>
+      <w:pPr>
+        <w:ind w:left="3960" w:hanging="360"/>
+      </w:pPr>
+      <w:rPr>
+        <w:rFonts w:ascii="Courier New" w:hAnsi="Courier New" w:cs="Courier New" w:hint="default"/>
+      </w:rPr>
+    </w:lvl>
+    <w:lvl w:ilvl="5" w:tplc="04090005" w:tentative="1">
+      <w:start w:val="1"/>
+      <w:numFmt w:val="bullet"/>
+      <w:lvlText w:val=""/>
+      <w:lvlJc w:val="left"/>
+      <w:pPr>
+        <w:ind w:left="4680" w:hanging="360"/>
+      </w:pPr>
+      <w:rPr>
+        <w:rFonts w:ascii="Wingdings" w:hAnsi="Wingdings" w:hint="default"/>
+      </w:rPr>
+    </w:lvl>
+    <w:lvl w:ilvl="6" w:tplc="04090001" w:tentative="1">
+      <w:start w:val="1"/>
+      <w:numFmt w:val="bullet"/>
+      <w:lvlText w:val=""/>
+      <w:lvlJc w:val="left"/>
+      <w:pPr>
+        <w:ind w:left="5400" w:hanging="360"/>
+      </w:pPr>
+      <w:rPr>
+        <w:rFonts w:ascii="Symbol" w:hAnsi="Symbol" w:hint="default"/>
+      </w:rPr>
+    </w:lvl>
+    <w:lvl w:ilvl="7" w:tplc="04090003" w:tentative="1">
+      <w:start w:val="1"/>
+      <w:numFmt w:val="bullet"/>
+      <w:lvlText w:val="o"/>
+      <w:lvlJc w:val="left"/>
+      <w:pPr>
+        <w:ind w:left="6120" w:hanging="360"/>
+      </w:pPr>
+      <w:rPr>
+        <w:rFonts w:ascii="Courier New" w:hAnsi="Courier New" w:cs="Courier New" w:hint="default"/>
+      </w:rPr>
+    </w:lvl>
+    <w:lvl w:ilvl="8" w:tplc="04090005" w:tentative="1">
+      <w:start w:val="1"/>
+      <w:numFmt w:val="bullet"/>
+      <w:lvlText w:val=""/>
+      <w:lvlJc w:val="left"/>
+      <w:pPr>
+        <w:ind w:left="6840" w:hanging="360"/>
+      </w:pPr>
+      <w:rPr>
+        <w:rFonts w:ascii="Wingdings" w:hAnsi="Wingdings" w:hint="default"/>
+      </w:rPr>
+    </w:lvl>
+  </w:abstractNum>
+  <w:num w:numId="1">
+    <w:abstractNumId w:val="9"/>
+  </w:num>
+  <w:num w:numId="2">
+    <w:abstractNumId w:val="0"/>
+  </w:num>
+  <w:num w:numId="3">
+    <w:abstractNumId w:val="1"/>
+  </w:num>
+  <w:num w:numId="4">
+    <w:abstractNumId w:val="3"/>
+  </w:num>
+  <w:num w:numId="5">
+    <w:abstractNumId w:val="4"/>
+  </w:num>
+  <w:num w:numId="6">
+    <w:abstractNumId w:val="5"/>
+  </w:num>
+  <w:num w:numId="7">
+    <w:abstractNumId w:val="2"/>
+  </w:num>
+  <w:num w:numId="8">
+    <w:abstractNumId w:val="7"/>
+  </w:num>
+  <w:num w:numId="9">
+    <w:abstractNumId w:val="6"/>
+  </w:num>
+  <w:num w:numId="10">
+    <w:abstractNumId w:val="8"/>
+  </w:num>
+</w:numbering>
 </file>
 
 <file path=word/styles.xml><?xml version="1.0" encoding="utf-8"?>
@@ -936,6 +2757,17 @@
     <w:semiHidden/>
     <w:unhideWhenUsed/>
   </w:style>
+  <w:style w:type="paragraph" w:styleId="ListParagraph">
+    <w:name w:val="List Paragraph"/>
+    <w:basedOn w:val="Normal"/>
+    <w:uiPriority w:val="34"/>
+    <w:qFormat/>
+    <w:rsid w:val="00C75622"/>
+    <w:pPr>
+      <w:ind w:left="720"/>
+      <w:contextualSpacing/>
+    </w:pPr>
+  </w:style>
 </w:styles>
 </file>
 
